--- a/Eduard.Trutsik/WebProject/Web-project «Интернет-аукцион» (Труцик Эдуард).docx
+++ b/Eduard.Trutsik/WebProject/Web-project «Интернет-аукцион» (Труцик Эдуард).docx
@@ -978,21 +978,27 @@
       <w:pPr>
         <w:pStyle w:val="a4"/>
         <w:numPr>
-          <w:ilvl w:val="0"/>
+          <w:ilvl w:val="2"/>
           <w:numId w:val="2"/>
         </w:numPr>
+      </w:pPr>
+      <w:r>
+        <w:t xml:space="preserve">Может </w:t>
+      </w:r>
+      <w:r>
         <w:rPr>
           <w:b/>
-          <w:u w:val="single"/>
-          <w:lang w:val="en-US"/>
-        </w:rPr>
-      </w:pPr>
-      <w:r>
-        <w:rPr>
-          <w:b/>
-          <w:u w:val="single"/>
-        </w:rPr>
-        <w:t>Лот</w:t>
+        </w:rPr>
+        <w:t>проверять и активировать</w:t>
+      </w:r>
+      <w:r>
+        <w:rPr>
+          <w:rStyle w:val="aa"/>
+        </w:rPr>
+        <w:footnoteReference w:id="3"/>
+      </w:r>
+      <w:r>
+        <w:t xml:space="preserve"> лоты</w:t>
       </w:r>
     </w:p>
     <w:p>
@@ -1002,6 +1008,157 @@
           <w:ilvl w:val="1"/>
           <w:numId w:val="2"/>
         </w:numPr>
+        <w:rPr>
+          <w:i/>
+        </w:rPr>
+      </w:pPr>
+      <w:r>
+        <w:rPr>
+          <w:i/>
+        </w:rPr>
+        <w:t>Аукционер</w:t>
+      </w:r>
+    </w:p>
+    <w:p>
+      <w:pPr>
+        <w:pStyle w:val="a4"/>
+        <w:numPr>
+          <w:ilvl w:val="2"/>
+          <w:numId w:val="2"/>
+        </w:numPr>
+      </w:pPr>
+      <w:r>
+        <w:t xml:space="preserve">Может </w:t>
+      </w:r>
+      <w:r>
+        <w:rPr>
+          <w:b/>
+        </w:rPr>
+        <w:t>добавлять</w:t>
+      </w:r>
+      <w:r>
+        <w:rPr>
+          <w:b/>
+        </w:rPr>
+        <w:t xml:space="preserve"> </w:t>
+      </w:r>
+      <w:r>
+        <w:t xml:space="preserve"> лоты </w:t>
+      </w:r>
+      <w:r>
+        <w:t xml:space="preserve"> на аукцион без проверки модератором</w:t>
+      </w:r>
+    </w:p>
+    <w:p>
+      <w:pPr>
+        <w:pStyle w:val="a4"/>
+        <w:numPr>
+          <w:ilvl w:val="1"/>
+          <w:numId w:val="2"/>
+        </w:numPr>
+        <w:rPr>
+          <w:i/>
+        </w:rPr>
+      </w:pPr>
+      <w:r>
+        <w:rPr>
+          <w:i/>
+        </w:rPr>
+        <w:t>Обычный пользовател</w:t>
+      </w:r>
+      <w:proofErr w:type="gramStart"/>
+      <w:r>
+        <w:rPr>
+          <w:i/>
+        </w:rPr>
+        <w:t>ь(</w:t>
+      </w:r>
+      <w:proofErr w:type="gramEnd"/>
+      <w:r>
+        <w:rPr>
+          <w:i/>
+        </w:rPr>
+        <w:t>Зарегистрированный)</w:t>
+      </w:r>
+    </w:p>
+    <w:p>
+      <w:pPr>
+        <w:pStyle w:val="a4"/>
+        <w:numPr>
+          <w:ilvl w:val="2"/>
+          <w:numId w:val="2"/>
+        </w:numPr>
+        <w:rPr>
+          <w:i/>
+        </w:rPr>
+      </w:pPr>
+      <w:r>
+        <w:t xml:space="preserve">Может </w:t>
+      </w:r>
+      <w:r>
+        <w:rPr>
+          <w:b/>
+        </w:rPr>
+        <w:t xml:space="preserve">добавлять </w:t>
+      </w:r>
+      <w:r>
+        <w:t xml:space="preserve"> лоты  на аукцио</w:t>
+      </w:r>
+      <w:proofErr w:type="gramStart"/>
+      <w:r>
+        <w:t>н</w:t>
+      </w:r>
+      <w:r>
+        <w:t>(</w:t>
+      </w:r>
+      <w:proofErr w:type="gramEnd"/>
+      <w:r>
+        <w:t>лот будет активен после проверки модератором)</w:t>
+      </w:r>
+      <w:r>
+        <w:t xml:space="preserve"> </w:t>
+      </w:r>
+    </w:p>
+    <w:p>
+      <w:pPr>
+        <w:pStyle w:val="a4"/>
+        <w:ind w:left="792"/>
+      </w:pPr>
+    </w:p>
+    <w:p>
+      <w:pPr>
+        <w:pStyle w:val="a4"/>
+        <w:ind w:left="1224"/>
+      </w:pPr>
+    </w:p>
+    <w:p>
+      <w:pPr>
+        <w:pStyle w:val="a4"/>
+        <w:numPr>
+          <w:ilvl w:val="0"/>
+          <w:numId w:val="2"/>
+        </w:numPr>
+        <w:rPr>
+          <w:b/>
+          <w:u w:val="single"/>
+          <w:lang w:val="en-US"/>
+        </w:rPr>
+      </w:pPr>
+      <w:r>
+        <w:rPr>
+          <w:b/>
+          <w:u w:val="single"/>
+        </w:rPr>
+        <w:t>Лот</w:t>
+      </w:r>
+    </w:p>
+    <w:p>
+      <w:pPr>
+        <w:pStyle w:val="a4"/>
+        <w:numPr>
+          <w:ilvl w:val="1"/>
+          <w:numId w:val="2"/>
+        </w:numPr>
       </w:pPr>
       <w:r>
         <w:t xml:space="preserve">Лот должен обладать свойствами: </w:t>
@@ -1159,47 +1316,7 @@
           <w:i/>
           <w:u w:val="single"/>
         </w:rPr>
-        <w:t>Стоимость доставки</w:t>
-      </w:r>
-    </w:p>
-    <w:p>
-      <w:pPr>
-        <w:pStyle w:val="a4"/>
-        <w:numPr>
-          <w:ilvl w:val="0"/>
-          <w:numId w:val="5"/>
-        </w:numPr>
-        <w:rPr>
-          <w:i/>
-          <w:u w:val="single"/>
-        </w:rPr>
-      </w:pPr>
-      <w:r>
-        <w:rPr>
-          <w:i/>
-          <w:u w:val="single"/>
-        </w:rPr>
-        <w:t>Местоположение</w:t>
-      </w:r>
-    </w:p>
-    <w:p>
-      <w:pPr>
-        <w:pStyle w:val="a4"/>
-        <w:numPr>
-          <w:ilvl w:val="0"/>
-          <w:numId w:val="5"/>
-        </w:numPr>
-        <w:rPr>
-          <w:i/>
-          <w:u w:val="single"/>
-        </w:rPr>
-      </w:pPr>
-      <w:r>
-        <w:rPr>
-          <w:i/>
-          <w:u w:val="single"/>
-        </w:rPr>
-        <w:t>Количество просмотров</w:t>
+        <w:t>Информацией о сделанных ставках</w:t>
       </w:r>
     </w:p>
     <w:p>
@@ -1413,7 +1530,19 @@
         <w:t xml:space="preserve"> если заполнены все необходимые поля</w:t>
       </w:r>
       <w:r>
-        <w:t xml:space="preserve"> обозначенные звездочкой.</w:t>
+        <w:t>.</w:t>
+      </w:r>
+    </w:p>
+    <w:p>
+      <w:pPr>
+        <w:pStyle w:val="a4"/>
+        <w:numPr>
+          <w:ilvl w:val="1"/>
+          <w:numId w:val="8"/>
+        </w:numPr>
+      </w:pPr>
+      <w:r>
+        <w:t>Если лот добавляет обычный пользователь, то лот будет выставлен на аукцион после проверки модератором, без проверки могут добавлять только пользователи с ролью «Аукционер»</w:t>
       </w:r>
     </w:p>
     <w:p>
@@ -1481,6 +1610,30 @@
       <w:pPr>
         <w:pStyle w:val="a4"/>
         <w:numPr>
+          <w:ilvl w:val="1"/>
+          <w:numId w:val="8"/>
+        </w:numPr>
+      </w:pPr>
+      <w:r>
+        <w:t>Нельзя сделать ставку на свой лот.</w:t>
+      </w:r>
+    </w:p>
+    <w:p>
+      <w:pPr>
+        <w:pStyle w:val="a4"/>
+        <w:numPr>
+          <w:ilvl w:val="1"/>
+          <w:numId w:val="8"/>
+        </w:numPr>
+      </w:pPr>
+      <w:r>
+        <w:t>Нельзя сделать ставку меньше последней сделанной ставки.</w:t>
+      </w:r>
+    </w:p>
+    <w:p>
+      <w:pPr>
+        <w:pStyle w:val="a4"/>
+        <w:numPr>
           <w:ilvl w:val="0"/>
           <w:numId w:val="8"/>
         </w:numPr>
@@ -1578,6 +1731,8 @@
       <w:r>
         <w:t xml:space="preserve"> 3-х дней.</w:t>
       </w:r>
+      <w:bookmarkStart w:id="2" w:name="_GoBack"/>
+      <w:bookmarkEnd w:id="2"/>
     </w:p>
     <w:p>
       <w:pPr>
@@ -1950,8 +2105,6 @@
                 <w:szCs w:val="24"/>
               </w:rPr>
             </w:pPr>
-            <w:bookmarkStart w:id="2" w:name="_GoBack"/>
-            <w:bookmarkEnd w:id="2"/>
             <w:r>
               <w:rPr>
                 <w:rFonts w:ascii="Calibri" w:hAnsi="Calibri" w:cs="Calibri"/>
@@ -3273,7 +3426,7 @@
           <w:rPr>
             <w:noProof/>
           </w:rPr>
-          <w:t>4</w:t>
+          <w:t>3</w:t>
         </w:r>
         <w:r>
           <w:fldChar w:fldCharType="end"/>
@@ -3358,6 +3511,22 @@
       </w:r>
     </w:p>
   </w:footnote>
+  <w:footnote w:id="3">
+    <w:p>
+      <w:pPr>
+        <w:pStyle w:val="a8"/>
+      </w:pPr>
+      <w:r>
+        <w:rPr>
+          <w:rStyle w:val="aa"/>
+        </w:rPr>
+        <w:footnoteRef/>
+      </w:r>
+      <w:r>
+        <w:t xml:space="preserve"> «Активировать» – Выставлять лот на аукцион.</w:t>
+      </w:r>
+    </w:p>
+  </w:footnote>
 </w:footnotes>
 </file>
 
@@ -3905,7 +4074,7 @@
       <w:lvlText w:val=""/>
       <w:lvlJc w:val="left"/>
       <w:pPr>
-        <w:ind w:left="1224" w:hanging="504"/>
+        <w:ind w:left="1214" w:hanging="504"/>
       </w:pPr>
       <w:rPr>
         <w:rFonts w:ascii="Wingdings" w:hAnsi="Wingdings" w:hint="default"/>
@@ -5556,7 +5725,7 @@
 </file>
 
 <file path=customXml/itemProps1.xml><?xml version="1.0" encoding="utf-8"?>
-<ds:datastoreItem xmlns:ds="http://schemas.openxmlformats.org/officeDocument/2006/customXml" ds:itemID="{776A909B-E710-4602-ABDD-6EC40097F5EA}">
+<ds:datastoreItem xmlns:ds="http://schemas.openxmlformats.org/officeDocument/2006/customXml" ds:itemID="{C4460066-4AC0-4291-8EC5-1CA5209C552D}">
   <ds:schemaRefs>
     <ds:schemaRef ds:uri="http://schemas.openxmlformats.org/officeDocument/2006/bibliography"/>
   </ds:schemaRefs>
